--- a/Courses/Data Base Management System/Data Base Management System Lab (code)/Lecture Notes/Lab No 07/Part by part/Lab no. 07 Task List.docx
+++ b/Courses/Data Base Management System/Data Base Management System Lab (code)/Lecture Notes/Lab No 07/Part by part/Lab no. 07 Task List.docx
@@ -208,7 +208,7 @@
                                 <w:sz w:val="26"/>
                                 <w:szCs w:val="26"/>
                               </w:rPr>
-                              <w:t>1</w:t>
+                              <w:t>7</w:t>
                             </w:r>
                           </w:p>
                         </w:txbxContent>
@@ -262,7 +262,7 @@
                           <w:sz w:val="26"/>
                           <w:szCs w:val="26"/>
                         </w:rPr>
-                        <w:t>1</w:t>
+                        <w:t>7</w:t>
                       </w:r>
                     </w:p>
                   </w:txbxContent>
@@ -452,7 +452,7 @@
       </w:tr>
       <w:tr>
         <w:trPr>
-          <w:trHeight w:hRule="exact" w:val="659"/>
+          <w:trHeight w:hRule="exact" w:val="1919"/>
         </w:trPr>
         <w:tc>
           <w:tcPr>
@@ -496,52 +496,264 @@
               <w:bottom w:val="single" w:sz="8" w:space="0" w:color="000000" w:themeColor="text1"/>
               <w:right w:val="single" w:sz="8" w:space="0" w:color="000000" w:themeColor="text1"/>
             </w:tcBorders>
-            <w:shd w:val="clear" w:color="auto" w:fill="FFFFFF" w:themeFill="background1"/>
+            <w:shd w:val="clear" w:color="auto" w:fill="auto"/>
           </w:tcPr>
           <w:p>
             <w:pPr>
-              <w:rPr>
-                <w:rFonts w:ascii="Times New Roman" w:hAnsi="Times New Roman" w:cs="Times New Roman"/>
-                <w:color w:val="000000" w:themeColor="text1"/>
-                <w:sz w:val="26"/>
-                <w:szCs w:val="26"/>
+              <w:spacing w:after="0" w:line="240" w:lineRule="auto"/>
+              <w:jc w:val="both"/>
+              <w:rPr>
+                <w:rFonts w:ascii="Times New Roman" w:hAnsi="Times New Roman" w:cs="Times New Roman"/>
+                <w:color w:val="000000" w:themeColor="text1"/>
+                <w:sz w:val="20"/>
+                <w:szCs w:val="20"/>
               </w:rPr>
             </w:pPr>
             <w:r>
               <w:rPr>
                 <w:rFonts w:ascii="Times New Roman" w:hAnsi="Times New Roman" w:cs="Times New Roman"/>
                 <w:color w:val="000000" w:themeColor="text1"/>
-                <w:sz w:val="26"/>
-                <w:szCs w:val="26"/>
-              </w:rPr>
-              <w:t>Create a class student which contains the basic data about the student</w:t>
-            </w:r>
-            <w:r>
-              <w:rPr>
-                <w:rFonts w:ascii="Times New Roman" w:hAnsi="Times New Roman" w:cs="Times New Roman"/>
-                <w:color w:val="000000" w:themeColor="text1"/>
-                <w:sz w:val="26"/>
-                <w:szCs w:val="26"/>
-              </w:rPr>
-              <w:t xml:space="preserve"> and ask the student if he/she want to update</w:t>
-            </w:r>
-            <w:r>
-              <w:rPr>
-                <w:rFonts w:ascii="Times New Roman" w:hAnsi="Times New Roman" w:cs="Times New Roman"/>
-                <w:color w:val="000000" w:themeColor="text1"/>
-                <w:sz w:val="26"/>
-                <w:szCs w:val="26"/>
-              </w:rPr>
-              <w:t xml:space="preserve"> and display the updated data</w:t>
-            </w:r>
-            <w:r>
-              <w:rPr>
-                <w:rFonts w:ascii="Times New Roman" w:hAnsi="Times New Roman" w:cs="Times New Roman"/>
-                <w:color w:val="000000" w:themeColor="text1"/>
-                <w:sz w:val="26"/>
-                <w:szCs w:val="26"/>
+                <w:sz w:val="20"/>
+                <w:szCs w:val="20"/>
+              </w:rPr>
+              <w:t>Complete the following tasks.</w:t>
+            </w:r>
+          </w:p>
+          <w:p>
+            <w:pPr>
+              <w:spacing w:after="0" w:line="240" w:lineRule="auto"/>
+              <w:jc w:val="both"/>
+              <w:rPr>
+                <w:rFonts w:ascii="Times New Roman" w:hAnsi="Times New Roman" w:cs="Times New Roman"/>
+                <w:color w:val="000000" w:themeColor="text1"/>
+                <w:sz w:val="20"/>
+                <w:szCs w:val="20"/>
+              </w:rPr>
+            </w:pPr>
+            <w:r>
+              <w:rPr>
+                <w:rFonts w:ascii="Times New Roman" w:hAnsi="Times New Roman" w:cs="Times New Roman"/>
+                <w:color w:val="000000" w:themeColor="text1"/>
+                <w:sz w:val="20"/>
+                <w:szCs w:val="20"/>
+              </w:rPr>
+              <w:t xml:space="preserve">    </w:t>
+            </w:r>
+            <w:r>
+              <w:rPr>
+                <w:rFonts w:ascii="Times New Roman" w:hAnsi="Times New Roman" w:cs="Times New Roman"/>
+                <w:color w:val="000000" w:themeColor="text1"/>
+                <w:sz w:val="20"/>
+                <w:szCs w:val="20"/>
+              </w:rPr>
+              <w:t>a. Create Database named as Information.</w:t>
+            </w:r>
+          </w:p>
+          <w:p>
+            <w:pPr>
+              <w:spacing w:after="0" w:line="240" w:lineRule="auto"/>
+              <w:jc w:val="both"/>
+              <w:rPr>
+                <w:rFonts w:ascii="Times New Roman" w:hAnsi="Times New Roman" w:cs="Times New Roman"/>
+                <w:color w:val="000000" w:themeColor="text1"/>
+                <w:sz w:val="20"/>
+                <w:szCs w:val="20"/>
+              </w:rPr>
+            </w:pPr>
+            <w:r>
+              <w:rPr>
+                <w:rFonts w:ascii="Times New Roman" w:hAnsi="Times New Roman" w:cs="Times New Roman"/>
+                <w:color w:val="000000" w:themeColor="text1"/>
+                <w:sz w:val="20"/>
+                <w:szCs w:val="20"/>
+              </w:rPr>
+              <w:t xml:space="preserve">    </w:t>
+            </w:r>
+            <w:r>
+              <w:rPr>
+                <w:rFonts w:ascii="Times New Roman" w:hAnsi="Times New Roman" w:cs="Times New Roman"/>
+                <w:color w:val="000000" w:themeColor="text1"/>
+                <w:sz w:val="20"/>
+                <w:szCs w:val="20"/>
+              </w:rPr>
+              <w:t>b. Using Database Information create Employee table based on the following design:</w:t>
+            </w:r>
+          </w:p>
+          <w:p>
+            <w:pPr>
+              <w:spacing w:after="0" w:line="240" w:lineRule="auto"/>
+              <w:jc w:val="both"/>
+              <w:rPr>
+                <w:rFonts w:ascii="Times New Roman" w:hAnsi="Times New Roman" w:cs="Times New Roman"/>
+                <w:color w:val="000000" w:themeColor="text1"/>
+                <w:sz w:val="20"/>
+                <w:szCs w:val="20"/>
+              </w:rPr>
+            </w:pPr>
+            <w:r>
+              <w:rPr>
+                <w:rFonts w:ascii="Times New Roman" w:hAnsi="Times New Roman" w:cs="Times New Roman"/>
+                <w:color w:val="000000" w:themeColor="text1"/>
+                <w:sz w:val="20"/>
+                <w:szCs w:val="20"/>
+              </w:rPr>
+              <w:t xml:space="preserve">    </w:t>
+            </w:r>
+            <w:r>
+              <w:rPr>
+                <w:rFonts w:ascii="Times New Roman" w:hAnsi="Times New Roman" w:cs="Times New Roman"/>
+                <w:color w:val="000000" w:themeColor="text1"/>
+                <w:sz w:val="20"/>
+                <w:szCs w:val="20"/>
+              </w:rPr>
+              <w:t>c. Modify Employee table and add three more columns:</w:t>
+            </w:r>
+          </w:p>
+          <w:p>
+            <w:pPr>
+              <w:spacing w:after="0" w:line="240" w:lineRule="auto"/>
+              <w:jc w:val="both"/>
+              <w:rPr>
+                <w:rFonts w:ascii="Times New Roman" w:hAnsi="Times New Roman" w:cs="Times New Roman"/>
+                <w:color w:val="000000" w:themeColor="text1"/>
+                <w:sz w:val="20"/>
+                <w:szCs w:val="20"/>
+              </w:rPr>
+            </w:pPr>
+            <w:r>
+              <w:rPr>
+                <w:rFonts w:ascii="Times New Roman" w:hAnsi="Times New Roman" w:cs="Times New Roman"/>
+                <w:color w:val="000000" w:themeColor="text1"/>
+                <w:sz w:val="20"/>
+                <w:szCs w:val="20"/>
+              </w:rPr>
+              <w:t xml:space="preserve">    </w:t>
+            </w:r>
+            <w:r>
+              <w:rPr>
+                <w:rFonts w:ascii="Times New Roman" w:hAnsi="Times New Roman" w:cs="Times New Roman"/>
+                <w:color w:val="000000" w:themeColor="text1"/>
+                <w:sz w:val="20"/>
+                <w:szCs w:val="20"/>
+              </w:rPr>
+              <w:t>d. Insert 5 records in Employee Table.</w:t>
+            </w:r>
+          </w:p>
+          <w:p>
+            <w:pPr>
+              <w:spacing w:after="0" w:line="240" w:lineRule="auto"/>
+              <w:jc w:val="both"/>
+              <w:rPr>
+                <w:rFonts w:ascii="Times New Roman" w:hAnsi="Times New Roman" w:cs="Times New Roman"/>
+                <w:color w:val="000000" w:themeColor="text1"/>
+                <w:sz w:val="20"/>
+                <w:szCs w:val="20"/>
+              </w:rPr>
+            </w:pPr>
+            <w:r>
+              <w:rPr>
+                <w:rFonts w:ascii="Times New Roman" w:hAnsi="Times New Roman" w:cs="Times New Roman"/>
+                <w:color w:val="000000" w:themeColor="text1"/>
+                <w:sz w:val="20"/>
+                <w:szCs w:val="20"/>
+              </w:rPr>
+              <w:t xml:space="preserve">    </w:t>
+            </w:r>
+            <w:r>
+              <w:rPr>
+                <w:rFonts w:ascii="Times New Roman" w:hAnsi="Times New Roman" w:cs="Times New Roman"/>
+                <w:color w:val="000000" w:themeColor="text1"/>
+                <w:sz w:val="20"/>
+                <w:szCs w:val="20"/>
+              </w:rPr>
+              <w:t>e. Delete all record from Employee table</w:t>
+            </w:r>
+            <w:r>
+              <w:rPr>
+                <w:rFonts w:ascii="Times New Roman" w:hAnsi="Times New Roman" w:cs="Times New Roman"/>
+                <w:color w:val="000000" w:themeColor="text1"/>
+                <w:sz w:val="20"/>
+                <w:szCs w:val="20"/>
               </w:rPr>
               <w:t>.</w:t>
+            </w:r>
+          </w:p>
+          <w:p>
+            <w:pPr>
+              <w:spacing w:after="0" w:line="240" w:lineRule="auto"/>
+              <w:jc w:val="both"/>
+              <w:rPr>
+                <w:rFonts w:ascii="Times New Roman" w:hAnsi="Times New Roman" w:cs="Times New Roman"/>
+                <w:color w:val="000000" w:themeColor="text1"/>
+                <w:sz w:val="20"/>
+                <w:szCs w:val="20"/>
+              </w:rPr>
+            </w:pPr>
+            <w:r>
+              <w:rPr>
+                <w:rFonts w:ascii="Times New Roman" w:hAnsi="Times New Roman" w:cs="Times New Roman"/>
+                <w:color w:val="000000" w:themeColor="text1"/>
+                <w:sz w:val="20"/>
+                <w:szCs w:val="20"/>
+              </w:rPr>
+              <w:t xml:space="preserve">    </w:t>
+            </w:r>
+            <w:r>
+              <w:rPr>
+                <w:rFonts w:ascii="Times New Roman" w:hAnsi="Times New Roman" w:cs="Times New Roman"/>
+                <w:color w:val="000000" w:themeColor="text1"/>
+                <w:sz w:val="20"/>
+                <w:szCs w:val="20"/>
+              </w:rPr>
+              <w:t>f. Drop Employee tab</w:t>
+            </w:r>
+            <w:r>
+              <w:rPr>
+                <w:rFonts w:ascii="Times New Roman" w:hAnsi="Times New Roman" w:cs="Times New Roman"/>
+                <w:color w:val="000000" w:themeColor="text1"/>
+                <w:sz w:val="20"/>
+                <w:szCs w:val="20"/>
+              </w:rPr>
+              <w:t>le</w:t>
+            </w:r>
+            <w:r>
+              <w:rPr>
+                <w:rFonts w:ascii="Times New Roman" w:hAnsi="Times New Roman" w:cs="Times New Roman"/>
+                <w:color w:val="000000" w:themeColor="text1"/>
+                <w:sz w:val="20"/>
+                <w:szCs w:val="20"/>
+              </w:rPr>
+              <w:t>.</w:t>
+            </w:r>
+          </w:p>
+          <w:p>
+            <w:pPr>
+              <w:spacing w:after="0" w:line="240" w:lineRule="auto"/>
+              <w:jc w:val="both"/>
+              <w:rPr>
+                <w:rFonts w:ascii="Times New Roman" w:hAnsi="Times New Roman" w:cs="Times New Roman"/>
+                <w:color w:val="000000" w:themeColor="text1"/>
+                <w:sz w:val="20"/>
+                <w:szCs w:val="20"/>
+              </w:rPr>
+            </w:pPr>
+            <w:r>
+              <w:rPr>
+                <w:rFonts w:ascii="Times New Roman" w:hAnsi="Times New Roman" w:cs="Times New Roman"/>
+                <w:color w:val="000000" w:themeColor="text1"/>
+                <w:sz w:val="20"/>
+                <w:szCs w:val="20"/>
+              </w:rPr>
+              <w:t xml:space="preserve">    </w:t>
+            </w:r>
+            <w:r>
+              <w:rPr>
+                <w:rFonts w:ascii="Times New Roman" w:hAnsi="Times New Roman" w:cs="Times New Roman"/>
+                <w:color w:val="000000" w:themeColor="text1"/>
+                <w:sz w:val="20"/>
+                <w:szCs w:val="20"/>
+              </w:rPr>
+              <w:t>g. Drop Database Information.</w:t>
             </w:r>
           </w:p>
         </w:tc>
@@ -567,18 +779,17 @@
               <w:jc w:val="center"/>
               <w:rPr>
                 <w:rFonts w:ascii="Times New Roman" w:hAnsi="Times New Roman" w:cs="Times New Roman"/>
-                <w:b/>
-                <w:color w:val="000000" w:themeColor="text1"/>
-                <w:sz w:val="26"/>
-                <w:szCs w:val="26"/>
+                <w:color w:val="000000" w:themeColor="text1"/>
+                <w:sz w:val="24"/>
+                <w:szCs w:val="24"/>
               </w:rPr>
             </w:pPr>
             <w:r>
               <w:rPr>
                 <w:rFonts w:ascii="Times New Roman" w:hAnsi="Times New Roman" w:cs="Times New Roman"/>
                 <w:color w:val="000000" w:themeColor="text1"/>
-                <w:sz w:val="26"/>
-                <w:szCs w:val="26"/>
+                <w:sz w:val="24"/>
+                <w:szCs w:val="24"/>
               </w:rPr>
               <w:t>02</w:t>
             </w:r>
@@ -597,409 +808,38 @@
           </w:tcPr>
           <w:p>
             <w:pPr>
-              <w:pStyle w:val="TableParagraph"/>
-              <w:spacing w:before="61"/>
+              <w:spacing w:after="0" w:line="240" w:lineRule="auto"/>
               <w:jc w:val="both"/>
               <w:rPr>
                 <w:rFonts w:ascii="Times New Roman" w:hAnsi="Times New Roman" w:cs="Times New Roman"/>
                 <w:color w:val="000000" w:themeColor="text1"/>
-                <w:sz w:val="26"/>
-                <w:szCs w:val="26"/>
+                <w:sz w:val="20"/>
+                <w:szCs w:val="20"/>
               </w:rPr>
             </w:pPr>
             <w:r>
               <w:rPr>
                 <w:rFonts w:ascii="Times New Roman" w:hAnsi="Times New Roman" w:cs="Times New Roman"/>
                 <w:color w:val="000000" w:themeColor="text1"/>
-                <w:sz w:val="26"/>
-                <w:szCs w:val="26"/>
-              </w:rPr>
-              <w:t>Create a class “computer” which contains specifications of computer</w:t>
-            </w:r>
-            <w:r>
-              <w:rPr>
-                <w:rFonts w:ascii="Times New Roman" w:hAnsi="Times New Roman" w:cs="Times New Roman"/>
-                <w:color w:val="000000" w:themeColor="text1"/>
-                <w:sz w:val="26"/>
-                <w:szCs w:val="26"/>
-              </w:rPr>
-              <w:t xml:space="preserve"> and ask the student if he/she want to update</w:t>
-            </w:r>
-            <w:r>
-              <w:rPr>
-                <w:rFonts w:ascii="Times New Roman" w:hAnsi="Times New Roman" w:cs="Times New Roman"/>
-                <w:color w:val="000000" w:themeColor="text1"/>
-                <w:sz w:val="26"/>
-                <w:szCs w:val="26"/>
-              </w:rPr>
-              <w:t xml:space="preserve"> and display the updated data</w:t>
-            </w:r>
-            <w:r>
-              <w:rPr>
-                <w:rFonts w:ascii="Times New Roman" w:hAnsi="Times New Roman" w:cs="Times New Roman"/>
-                <w:color w:val="000000" w:themeColor="text1"/>
-                <w:sz w:val="26"/>
-                <w:szCs w:val="26"/>
-              </w:rPr>
-              <w:t>.</w:t>
-            </w:r>
+                <w:sz w:val="20"/>
+                <w:szCs w:val="20"/>
+              </w:rPr>
+              <w:t>Create a database for an online bookstore. In the database the table will store information about books available for sale. Each book has a unique ISBN (International Standard Book Number), a title, an author, a genre, and a price.</w:t>
+            </w:r>
+          </w:p>
+          <w:p>
+            <w:pPr>
+              <w:pStyle w:val="DecimalAligned"/>
+              <w:rPr>
+                <w:rFonts w:ascii="Times New Roman" w:hAnsi="Times New Roman" w:cs="Times New Roman"/>
+                <w:color w:val="000000" w:themeColor="text1"/>
+              </w:rPr>
+            </w:pPr>
           </w:p>
         </w:tc>
       </w:tr>
       <w:tr>
         <w:trPr>
-          <w:trHeight w:hRule="exact" w:val="992"/>
-        </w:trPr>
-        <w:tc>
-          <w:tcPr>
-            <w:tcW w:w="659" w:type="pct"/>
-            <w:tcBorders>
-              <w:top w:val="single" w:sz="8" w:space="0" w:color="000000" w:themeColor="text1"/>
-              <w:left w:val="single" w:sz="8" w:space="0" w:color="000000" w:themeColor="text1"/>
-              <w:bottom w:val="single" w:sz="8" w:space="0" w:color="000000" w:themeColor="text1"/>
-              <w:right w:val="single" w:sz="8" w:space="0" w:color="000000" w:themeColor="text1"/>
-            </w:tcBorders>
-            <w:shd w:val="clear" w:color="auto" w:fill="FFFFFF" w:themeFill="background1"/>
-            <w:noWrap/>
-          </w:tcPr>
-          <w:p>
-            <w:pPr>
-              <w:jc w:val="center"/>
-              <w:rPr>
-                <w:rFonts w:ascii="Times New Roman" w:hAnsi="Times New Roman" w:cs="Times New Roman"/>
-                <w:color w:val="000000" w:themeColor="text1"/>
-                <w:sz w:val="26"/>
-                <w:szCs w:val="26"/>
-              </w:rPr>
-            </w:pPr>
-            <w:r>
-              <w:rPr>
-                <w:rFonts w:ascii="Times New Roman" w:hAnsi="Times New Roman" w:cs="Times New Roman"/>
-                <w:color w:val="000000" w:themeColor="text1"/>
-                <w:sz w:val="26"/>
-                <w:szCs w:val="26"/>
-              </w:rPr>
-              <w:t>03</w:t>
-            </w:r>
-          </w:p>
-        </w:tc>
-        <w:tc>
-          <w:tcPr>
-            <w:tcW w:w="4341" w:type="pct"/>
-            <w:tcBorders>
-              <w:top w:val="single" w:sz="8" w:space="0" w:color="000000" w:themeColor="text1"/>
-              <w:left w:val="single" w:sz="8" w:space="0" w:color="000000" w:themeColor="text1"/>
-              <w:bottom w:val="single" w:sz="8" w:space="0" w:color="000000" w:themeColor="text1"/>
-              <w:right w:val="single" w:sz="8" w:space="0" w:color="000000" w:themeColor="text1"/>
-            </w:tcBorders>
-            <w:shd w:val="clear" w:color="auto" w:fill="FFFFFF" w:themeFill="background1"/>
-          </w:tcPr>
-          <w:p>
-            <w:pPr>
-              <w:pStyle w:val="TableParagraph"/>
-              <w:jc w:val="both"/>
-              <w:rPr>
-                <w:rFonts w:ascii="Times New Roman" w:hAnsi="Times New Roman" w:cs="Times New Roman"/>
-                <w:color w:val="000000" w:themeColor="text1"/>
-                <w:sz w:val="26"/>
-                <w:szCs w:val="26"/>
-              </w:rPr>
-            </w:pPr>
-            <w:r>
-              <w:rPr>
-                <w:rFonts w:ascii="Times New Roman" w:hAnsi="Times New Roman" w:cs="Times New Roman"/>
-                <w:color w:val="000000" w:themeColor="text1"/>
-                <w:sz w:val="26"/>
-                <w:szCs w:val="26"/>
-              </w:rPr>
-              <w:t>Create a class of Employee which contains basic information about an employee</w:t>
-            </w:r>
-            <w:r>
-              <w:rPr>
-                <w:rFonts w:ascii="Times New Roman" w:hAnsi="Times New Roman" w:cs="Times New Roman"/>
-                <w:color w:val="000000" w:themeColor="text1"/>
-                <w:sz w:val="26"/>
-                <w:szCs w:val="26"/>
-              </w:rPr>
-              <w:t xml:space="preserve"> </w:t>
-            </w:r>
-            <w:r>
-              <w:rPr>
-                <w:rFonts w:ascii="Times New Roman" w:hAnsi="Times New Roman" w:cs="Times New Roman"/>
-                <w:color w:val="000000" w:themeColor="text1"/>
-                <w:sz w:val="26"/>
-                <w:szCs w:val="26"/>
-              </w:rPr>
-              <w:t>i.e.,</w:t>
-            </w:r>
-            <w:r>
-              <w:rPr>
-                <w:rFonts w:ascii="Times New Roman" w:hAnsi="Times New Roman" w:cs="Times New Roman"/>
-                <w:color w:val="000000" w:themeColor="text1"/>
-                <w:sz w:val="26"/>
-                <w:szCs w:val="26"/>
-              </w:rPr>
-              <w:t xml:space="preserve"> Employee name, father’s </w:t>
-            </w:r>
-            <w:r>
-              <w:rPr>
-                <w:rFonts w:ascii="Times New Roman" w:hAnsi="Times New Roman" w:cs="Times New Roman"/>
-                <w:color w:val="000000" w:themeColor="text1"/>
-                <w:sz w:val="26"/>
-                <w:szCs w:val="26"/>
-              </w:rPr>
-              <w:t>name,</w:t>
-            </w:r>
-            <w:r>
-              <w:rPr>
-                <w:rFonts w:ascii="Times New Roman" w:hAnsi="Times New Roman" w:cs="Times New Roman"/>
-                <w:color w:val="000000" w:themeColor="text1"/>
-                <w:sz w:val="26"/>
-                <w:szCs w:val="26"/>
-              </w:rPr>
-              <w:t xml:space="preserve"> and salary</w:t>
-            </w:r>
-            <w:r>
-              <w:rPr>
-                <w:rFonts w:ascii="Times New Roman" w:hAnsi="Times New Roman" w:cs="Times New Roman"/>
-                <w:color w:val="000000" w:themeColor="text1"/>
-                <w:sz w:val="26"/>
-                <w:szCs w:val="26"/>
-              </w:rPr>
-              <w:t xml:space="preserve">. The salary of employees or the </w:t>
-            </w:r>
-            <w:r>
-              <w:rPr>
-                <w:rFonts w:ascii="Times New Roman" w:hAnsi="Times New Roman" w:cs="Times New Roman"/>
-                <w:color w:val="000000" w:themeColor="text1"/>
-                <w:sz w:val="26"/>
-                <w:szCs w:val="26"/>
-              </w:rPr>
-              <w:t>designation of</w:t>
-            </w:r>
-            <w:r>
-              <w:rPr>
-                <w:rFonts w:ascii="Times New Roman" w:hAnsi="Times New Roman" w:cs="Times New Roman"/>
-                <w:color w:val="000000" w:themeColor="text1"/>
-                <w:sz w:val="26"/>
-                <w:szCs w:val="26"/>
-              </w:rPr>
-              <w:t xml:space="preserve"> the employees are being set/updated as per need</w:t>
-            </w:r>
-            <w:r>
-              <w:rPr>
-                <w:rFonts w:ascii="Times New Roman" w:hAnsi="Times New Roman" w:cs="Times New Roman"/>
-                <w:color w:val="000000" w:themeColor="text1"/>
-                <w:sz w:val="26"/>
-                <w:szCs w:val="26"/>
-              </w:rPr>
-              <w:t xml:space="preserve"> and display the updated data</w:t>
-            </w:r>
-            <w:r>
-              <w:rPr>
-                <w:rFonts w:ascii="Times New Roman" w:hAnsi="Times New Roman" w:cs="Times New Roman"/>
-                <w:color w:val="000000" w:themeColor="text1"/>
-                <w:sz w:val="26"/>
-                <w:szCs w:val="26"/>
-              </w:rPr>
-              <w:t>.</w:t>
-            </w:r>
-          </w:p>
-        </w:tc>
-      </w:tr>
-      <w:tr>
-        <w:trPr>
-          <w:trHeight w:hRule="exact" w:val="902"/>
-        </w:trPr>
-        <w:tc>
-          <w:tcPr>
-            <w:tcW w:w="659" w:type="pct"/>
-            <w:tcBorders>
-              <w:top w:val="single" w:sz="8" w:space="0" w:color="000000" w:themeColor="text1"/>
-              <w:left w:val="single" w:sz="8" w:space="0" w:color="000000" w:themeColor="text1"/>
-              <w:bottom w:val="single" w:sz="8" w:space="0" w:color="000000" w:themeColor="text1"/>
-              <w:right w:val="single" w:sz="8" w:space="0" w:color="000000" w:themeColor="text1"/>
-            </w:tcBorders>
-            <w:shd w:val="clear" w:color="auto" w:fill="FFFFFF" w:themeFill="background1"/>
-            <w:noWrap/>
-          </w:tcPr>
-          <w:p>
-            <w:pPr>
-              <w:jc w:val="center"/>
-              <w:rPr>
-                <w:rFonts w:ascii="Times New Roman" w:hAnsi="Times New Roman" w:cs="Times New Roman"/>
-                <w:color w:val="000000" w:themeColor="text1"/>
-                <w:sz w:val="26"/>
-                <w:szCs w:val="26"/>
-              </w:rPr>
-            </w:pPr>
-            <w:r>
-              <w:rPr>
-                <w:rFonts w:ascii="Times New Roman" w:hAnsi="Times New Roman" w:cs="Times New Roman"/>
-                <w:color w:val="000000" w:themeColor="text1"/>
-                <w:sz w:val="26"/>
-                <w:szCs w:val="26"/>
-              </w:rPr>
-              <w:t>04</w:t>
-            </w:r>
-          </w:p>
-        </w:tc>
-        <w:tc>
-          <w:tcPr>
-            <w:tcW w:w="4341" w:type="pct"/>
-            <w:tcBorders>
-              <w:top w:val="single" w:sz="8" w:space="0" w:color="000000" w:themeColor="text1"/>
-              <w:left w:val="single" w:sz="8" w:space="0" w:color="000000" w:themeColor="text1"/>
-              <w:bottom w:val="single" w:sz="8" w:space="0" w:color="000000" w:themeColor="text1"/>
-              <w:right w:val="single" w:sz="8" w:space="0" w:color="000000" w:themeColor="text1"/>
-            </w:tcBorders>
-            <w:shd w:val="clear" w:color="auto" w:fill="FFFFFF" w:themeFill="background1"/>
-          </w:tcPr>
-          <w:p>
-            <w:pPr>
-              <w:pStyle w:val="TableParagraph"/>
-              <w:tabs>
-                <w:tab w:val="left" w:pos="1253"/>
-              </w:tabs>
-              <w:ind w:right="90"/>
-              <w:jc w:val="both"/>
-              <w:rPr>
-                <w:rFonts w:ascii="Times New Roman" w:hAnsi="Times New Roman" w:cs="Times New Roman"/>
-                <w:color w:val="000000" w:themeColor="text1"/>
-                <w:sz w:val="26"/>
-                <w:szCs w:val="26"/>
-              </w:rPr>
-            </w:pPr>
-            <w:r>
-              <w:rPr>
-                <w:rFonts w:ascii="Times New Roman" w:hAnsi="Times New Roman" w:cs="Times New Roman"/>
-                <w:color w:val="000000" w:themeColor="text1"/>
-                <w:sz w:val="26"/>
-                <w:szCs w:val="26"/>
-              </w:rPr>
-              <w:t>Create a class of Automobile which contains specifications of a car.</w:t>
-            </w:r>
-            <w:r>
-              <w:rPr>
-                <w:rFonts w:ascii="Times New Roman" w:hAnsi="Times New Roman" w:cs="Times New Roman"/>
-                <w:color w:val="000000" w:themeColor="text1"/>
-                <w:sz w:val="26"/>
-                <w:szCs w:val="26"/>
-              </w:rPr>
-              <w:t xml:space="preserve"> The specifications would be updated according to the need of the user</w:t>
-            </w:r>
-            <w:r>
-              <w:rPr>
-                <w:rFonts w:ascii="Times New Roman" w:hAnsi="Times New Roman" w:cs="Times New Roman"/>
-                <w:color w:val="000000" w:themeColor="text1"/>
-                <w:sz w:val="26"/>
-                <w:szCs w:val="26"/>
-              </w:rPr>
-              <w:t xml:space="preserve"> and display the updated data</w:t>
-            </w:r>
-            <w:r>
-              <w:rPr>
-                <w:rFonts w:ascii="Times New Roman" w:hAnsi="Times New Roman" w:cs="Times New Roman"/>
-                <w:color w:val="000000" w:themeColor="text1"/>
-                <w:sz w:val="26"/>
-                <w:szCs w:val="26"/>
-              </w:rPr>
-              <w:t>.</w:t>
-            </w:r>
-          </w:p>
-        </w:tc>
-      </w:tr>
-      <w:tr>
-        <w:trPr>
-          <w:trHeight w:hRule="exact" w:val="713"/>
-        </w:trPr>
-        <w:tc>
-          <w:tcPr>
-            <w:tcW w:w="659" w:type="pct"/>
-            <w:tcBorders>
-              <w:top w:val="single" w:sz="8" w:space="0" w:color="000000" w:themeColor="text1"/>
-              <w:left w:val="single" w:sz="8" w:space="0" w:color="000000" w:themeColor="text1"/>
-              <w:bottom w:val="single" w:sz="8" w:space="0" w:color="000000" w:themeColor="text1"/>
-              <w:right w:val="single" w:sz="8" w:space="0" w:color="000000" w:themeColor="text1"/>
-            </w:tcBorders>
-            <w:shd w:val="clear" w:color="auto" w:fill="FFFFFF" w:themeFill="background1"/>
-            <w:noWrap/>
-          </w:tcPr>
-          <w:p>
-            <w:pPr>
-              <w:jc w:val="center"/>
-              <w:rPr>
-                <w:rFonts w:ascii="Times New Roman" w:hAnsi="Times New Roman" w:cs="Times New Roman"/>
-                <w:color w:val="000000" w:themeColor="text1"/>
-                <w:sz w:val="26"/>
-                <w:szCs w:val="26"/>
-              </w:rPr>
-            </w:pPr>
-            <w:r>
-              <w:rPr>
-                <w:rFonts w:ascii="Times New Roman" w:hAnsi="Times New Roman" w:cs="Times New Roman"/>
-                <w:color w:val="000000" w:themeColor="text1"/>
-                <w:sz w:val="26"/>
-                <w:szCs w:val="26"/>
-              </w:rPr>
-              <w:t>05</w:t>
-            </w:r>
-          </w:p>
-        </w:tc>
-        <w:tc>
-          <w:tcPr>
-            <w:tcW w:w="4341" w:type="pct"/>
-            <w:tcBorders>
-              <w:top w:val="single" w:sz="8" w:space="0" w:color="000000" w:themeColor="text1"/>
-              <w:left w:val="single" w:sz="8" w:space="0" w:color="000000" w:themeColor="text1"/>
-              <w:bottom w:val="single" w:sz="8" w:space="0" w:color="000000" w:themeColor="text1"/>
-              <w:right w:val="single" w:sz="8" w:space="0" w:color="000000" w:themeColor="text1"/>
-            </w:tcBorders>
-            <w:shd w:val="clear" w:color="auto" w:fill="FFFFFF" w:themeFill="background1"/>
-          </w:tcPr>
-          <w:p>
-            <w:pPr>
-              <w:pStyle w:val="DecimalAligned"/>
-              <w:rPr>
-                <w:rFonts w:ascii="Times New Roman" w:hAnsi="Times New Roman" w:cs="Times New Roman"/>
-                <w:color w:val="000000" w:themeColor="text1"/>
-                <w:sz w:val="26"/>
-                <w:szCs w:val="26"/>
-              </w:rPr>
-            </w:pPr>
-            <w:r>
-              <w:rPr>
-                <w:rFonts w:ascii="Times New Roman" w:hAnsi="Times New Roman" w:cs="Times New Roman"/>
-                <w:color w:val="000000" w:themeColor="text1"/>
-                <w:sz w:val="26"/>
-                <w:szCs w:val="26"/>
-              </w:rPr>
-              <w:t>Implement a class Car, that has the characteristics Brandname, PriceNew, Color and Odometer</w:t>
-            </w:r>
-            <w:r>
-              <w:rPr>
-                <w:rFonts w:ascii="Times New Roman" w:hAnsi="Times New Roman" w:cs="Times New Roman"/>
-                <w:color w:val="000000" w:themeColor="text1"/>
-                <w:sz w:val="26"/>
-                <w:szCs w:val="26"/>
-              </w:rPr>
-              <w:t xml:space="preserve"> and return the price of car after being used according to given formula</w:t>
-            </w:r>
-            <w:r>
-              <w:rPr>
-                <w:rFonts w:ascii="Times New Roman" w:hAnsi="Times New Roman" w:cs="Times New Roman"/>
-                <w:color w:val="000000" w:themeColor="text1"/>
-                <w:sz w:val="26"/>
-                <w:szCs w:val="26"/>
-              </w:rPr>
-              <w:t>.</w:t>
-            </w:r>
-          </w:p>
-        </w:tc>
-      </w:tr>
-      <w:tr>
-        <w:trPr>
-          <w:cnfStyle w:val="010000000000" w:firstRow="0" w:lastRow="1" w:firstColumn="0" w:lastColumn="0" w:oddVBand="0" w:evenVBand="0" w:oddHBand="0" w:evenHBand="0" w:firstRowFirstColumn="0" w:firstRowLastColumn="0" w:lastRowFirstColumn="0" w:lastRowLastColumn="0"/>
           <w:trHeight w:hRule="exact" w:val="452"/>
         </w:trPr>
         <w:tc>
@@ -1024,6 +864,15 @@
                 <w:szCs w:val="24"/>
               </w:rPr>
             </w:pPr>
+            <w:r>
+              <w:rPr>
+                <w:rFonts w:ascii="Times New Roman" w:hAnsi="Times New Roman" w:cs="Times New Roman"/>
+                <w:color w:val="000000" w:themeColor="text1"/>
+                <w:sz w:val="24"/>
+                <w:szCs w:val="24"/>
+              </w:rPr>
+              <w:t>03</w:t>
+            </w:r>
           </w:p>
         </w:tc>
         <w:tc>
@@ -1032,7 +881,294 @@
             <w:tcBorders>
               <w:top w:val="single" w:sz="8" w:space="0" w:color="000000" w:themeColor="text1"/>
               <w:left w:val="single" w:sz="8" w:space="0" w:color="000000" w:themeColor="text1"/>
-              <w:bottom w:val="single" w:sz="12" w:space="0" w:color="000000" w:themeColor="text1"/>
+              <w:bottom w:val="single" w:sz="8" w:space="0" w:color="000000" w:themeColor="text1"/>
+              <w:right w:val="single" w:sz="8" w:space="0" w:color="000000" w:themeColor="text1"/>
+            </w:tcBorders>
+            <w:shd w:val="clear" w:color="auto" w:fill="FFFFFF" w:themeFill="background1"/>
+          </w:tcPr>
+          <w:p>
+            <w:pPr>
+              <w:spacing w:after="0" w:line="240" w:lineRule="auto"/>
+              <w:jc w:val="both"/>
+              <w:rPr>
+                <w:rFonts w:ascii="Times New Roman" w:hAnsi="Times New Roman" w:cs="Times New Roman"/>
+                <w:color w:val="000000" w:themeColor="text1"/>
+                <w:sz w:val="20"/>
+                <w:szCs w:val="20"/>
+              </w:rPr>
+            </w:pPr>
+            <w:r>
+              <w:rPr>
+                <w:rFonts w:ascii="Times New Roman" w:hAnsi="Times New Roman" w:cs="Times New Roman"/>
+                <w:color w:val="000000" w:themeColor="text1"/>
+                <w:sz w:val="20"/>
+                <w:szCs w:val="20"/>
+              </w:rPr>
+              <w:t>Design a database for a small company to manage its employees. You need to create a table to store employee details, including their employee ID, name, department, position, and salary.</w:t>
+            </w:r>
+          </w:p>
+          <w:p>
+            <w:pPr>
+              <w:pStyle w:val="DecimalAligned"/>
+              <w:jc w:val="center"/>
+              <w:rPr>
+                <w:rFonts w:ascii="Times New Roman" w:hAnsi="Times New Roman" w:cs="Times New Roman"/>
+                <w:color w:val="000000" w:themeColor="text1"/>
+              </w:rPr>
+            </w:pPr>
+          </w:p>
+        </w:tc>
+      </w:tr>
+      <w:tr>
+        <w:trPr>
+          <w:trHeight w:hRule="exact" w:val="1190"/>
+        </w:trPr>
+        <w:tc>
+          <w:tcPr>
+            <w:tcW w:w="659" w:type="pct"/>
+            <w:tcBorders>
+              <w:top w:val="single" w:sz="8" w:space="0" w:color="000000" w:themeColor="text1"/>
+              <w:left w:val="single" w:sz="8" w:space="0" w:color="000000" w:themeColor="text1"/>
+              <w:bottom w:val="single" w:sz="8" w:space="0" w:color="000000" w:themeColor="text1"/>
+              <w:right w:val="single" w:sz="8" w:space="0" w:color="000000" w:themeColor="text1"/>
+            </w:tcBorders>
+            <w:shd w:val="clear" w:color="auto" w:fill="FFFFFF" w:themeFill="background1"/>
+            <w:noWrap/>
+          </w:tcPr>
+          <w:p>
+            <w:pPr>
+              <w:jc w:val="center"/>
+              <w:rPr>
+                <w:rFonts w:ascii="Times New Roman" w:hAnsi="Times New Roman" w:cs="Times New Roman"/>
+                <w:color w:val="000000" w:themeColor="text1"/>
+                <w:sz w:val="24"/>
+                <w:szCs w:val="24"/>
+              </w:rPr>
+            </w:pPr>
+            <w:r>
+              <w:rPr>
+                <w:rFonts w:ascii="Times New Roman" w:hAnsi="Times New Roman" w:cs="Times New Roman"/>
+                <w:color w:val="000000" w:themeColor="text1"/>
+                <w:sz w:val="24"/>
+                <w:szCs w:val="24"/>
+              </w:rPr>
+              <w:t>04</w:t>
+            </w:r>
+          </w:p>
+        </w:tc>
+        <w:tc>
+          <w:tcPr>
+            <w:tcW w:w="4341" w:type="pct"/>
+            <w:tcBorders>
+              <w:top w:val="single" w:sz="8" w:space="0" w:color="000000" w:themeColor="text1"/>
+              <w:left w:val="single" w:sz="8" w:space="0" w:color="000000" w:themeColor="text1"/>
+              <w:bottom w:val="single" w:sz="8" w:space="0" w:color="000000" w:themeColor="text1"/>
+              <w:right w:val="single" w:sz="8" w:space="0" w:color="000000" w:themeColor="text1"/>
+            </w:tcBorders>
+            <w:shd w:val="clear" w:color="auto" w:fill="FFFFFF" w:themeFill="background1"/>
+          </w:tcPr>
+          <w:p>
+            <w:pPr>
+              <w:spacing w:after="0" w:line="240" w:lineRule="auto"/>
+              <w:jc w:val="both"/>
+              <w:rPr>
+                <w:rFonts w:ascii="Times New Roman" w:hAnsi="Times New Roman" w:cs="Times New Roman"/>
+                <w:color w:val="000000" w:themeColor="text1"/>
+                <w:sz w:val="20"/>
+                <w:szCs w:val="20"/>
+              </w:rPr>
+            </w:pPr>
+            <w:r>
+              <w:rPr>
+                <w:rFonts w:ascii="Times New Roman" w:hAnsi="Times New Roman" w:cs="Times New Roman"/>
+                <w:color w:val="000000" w:themeColor="text1"/>
+                <w:sz w:val="20"/>
+                <w:szCs w:val="20"/>
+              </w:rPr>
+              <w:t xml:space="preserve">Design a CRM database schema with tables for customers, orders, and products. Include fields for </w:t>
+            </w:r>
+            <w:proofErr w:type="spellStart"/>
+            <w:r>
+              <w:rPr>
+                <w:rFonts w:ascii="Times New Roman" w:hAnsi="Times New Roman" w:cs="Times New Roman"/>
+                <w:color w:val="000000" w:themeColor="text1"/>
+                <w:sz w:val="20"/>
+                <w:szCs w:val="20"/>
+              </w:rPr>
+              <w:t>CustomerID</w:t>
+            </w:r>
+            <w:proofErr w:type="spellEnd"/>
+            <w:r>
+              <w:rPr>
+                <w:rFonts w:ascii="Times New Roman" w:hAnsi="Times New Roman" w:cs="Times New Roman"/>
+                <w:color w:val="000000" w:themeColor="text1"/>
+                <w:sz w:val="20"/>
+                <w:szCs w:val="20"/>
+              </w:rPr>
+              <w:t xml:space="preserve">, Name, Email, and Phone in the customer table. Define fields like </w:t>
+            </w:r>
+            <w:proofErr w:type="spellStart"/>
+            <w:r>
+              <w:rPr>
+                <w:rFonts w:ascii="Times New Roman" w:hAnsi="Times New Roman" w:cs="Times New Roman"/>
+                <w:color w:val="000000" w:themeColor="text1"/>
+                <w:sz w:val="20"/>
+                <w:szCs w:val="20"/>
+              </w:rPr>
+              <w:t>OrderID</w:t>
+            </w:r>
+            <w:proofErr w:type="spellEnd"/>
+            <w:r>
+              <w:rPr>
+                <w:rFonts w:ascii="Times New Roman" w:hAnsi="Times New Roman" w:cs="Times New Roman"/>
+                <w:color w:val="000000" w:themeColor="text1"/>
+                <w:sz w:val="20"/>
+                <w:szCs w:val="20"/>
+              </w:rPr>
+              <w:t xml:space="preserve">, </w:t>
+            </w:r>
+            <w:proofErr w:type="spellStart"/>
+            <w:r>
+              <w:rPr>
+                <w:rFonts w:ascii="Times New Roman" w:hAnsi="Times New Roman" w:cs="Times New Roman"/>
+                <w:color w:val="000000" w:themeColor="text1"/>
+                <w:sz w:val="20"/>
+                <w:szCs w:val="20"/>
+              </w:rPr>
+              <w:t>CustomerID</w:t>
+            </w:r>
+            <w:proofErr w:type="spellEnd"/>
+            <w:r>
+              <w:rPr>
+                <w:rFonts w:ascii="Times New Roman" w:hAnsi="Times New Roman" w:cs="Times New Roman"/>
+                <w:color w:val="000000" w:themeColor="text1"/>
+                <w:sz w:val="20"/>
+                <w:szCs w:val="20"/>
+              </w:rPr>
+              <w:t xml:space="preserve"> (referencing Customers), </w:t>
+            </w:r>
+            <w:proofErr w:type="spellStart"/>
+            <w:r>
+              <w:rPr>
+                <w:rFonts w:ascii="Times New Roman" w:hAnsi="Times New Roman" w:cs="Times New Roman"/>
+                <w:color w:val="000000" w:themeColor="text1"/>
+                <w:sz w:val="20"/>
+                <w:szCs w:val="20"/>
+              </w:rPr>
+              <w:t>OrderDate</w:t>
+            </w:r>
+            <w:proofErr w:type="spellEnd"/>
+            <w:r>
+              <w:rPr>
+                <w:rFonts w:ascii="Times New Roman" w:hAnsi="Times New Roman" w:cs="Times New Roman"/>
+                <w:color w:val="000000" w:themeColor="text1"/>
+                <w:sz w:val="20"/>
+                <w:szCs w:val="20"/>
+              </w:rPr>
+              <w:t xml:space="preserve">, and </w:t>
+            </w:r>
+            <w:proofErr w:type="spellStart"/>
+            <w:r>
+              <w:rPr>
+                <w:rFonts w:ascii="Times New Roman" w:hAnsi="Times New Roman" w:cs="Times New Roman"/>
+                <w:color w:val="000000" w:themeColor="text1"/>
+                <w:sz w:val="20"/>
+                <w:szCs w:val="20"/>
+              </w:rPr>
+              <w:t>TotalAmount</w:t>
+            </w:r>
+            <w:proofErr w:type="spellEnd"/>
+            <w:r>
+              <w:rPr>
+                <w:rFonts w:ascii="Times New Roman" w:hAnsi="Times New Roman" w:cs="Times New Roman"/>
+                <w:color w:val="000000" w:themeColor="text1"/>
+                <w:sz w:val="20"/>
+                <w:szCs w:val="20"/>
+              </w:rPr>
+              <w:t xml:space="preserve"> in the orders table. In the product table, include </w:t>
+            </w:r>
+            <w:proofErr w:type="spellStart"/>
+            <w:r>
+              <w:rPr>
+                <w:rFonts w:ascii="Times New Roman" w:hAnsi="Times New Roman" w:cs="Times New Roman"/>
+                <w:color w:val="000000" w:themeColor="text1"/>
+                <w:sz w:val="20"/>
+                <w:szCs w:val="20"/>
+              </w:rPr>
+              <w:t>ProductID</w:t>
+            </w:r>
+            <w:proofErr w:type="spellEnd"/>
+            <w:r>
+              <w:rPr>
+                <w:rFonts w:ascii="Times New Roman" w:hAnsi="Times New Roman" w:cs="Times New Roman"/>
+                <w:color w:val="000000" w:themeColor="text1"/>
+                <w:sz w:val="20"/>
+                <w:szCs w:val="20"/>
+              </w:rPr>
+              <w:t>, Name, Description, and Price. Establish relationships between tables to streamline customer interactions, order processing, and product sales management in the CRM system.</w:t>
+            </w:r>
+          </w:p>
+          <w:p>
+            <w:pPr>
+              <w:pStyle w:val="DecimalAligned"/>
+              <w:jc w:val="center"/>
+              <w:rPr>
+                <w:rFonts w:ascii="Times New Roman" w:hAnsi="Times New Roman" w:cs="Times New Roman"/>
+                <w:color w:val="000000" w:themeColor="text1"/>
+              </w:rPr>
+            </w:pPr>
+          </w:p>
+        </w:tc>
+      </w:tr>
+      <w:tr>
+        <w:trPr>
+          <w:cnfStyle w:val="010000000000" w:firstRow="0" w:lastRow="1" w:firstColumn="0" w:lastColumn="0" w:oddVBand="0" w:evenVBand="0" w:oddHBand="0" w:evenHBand="0" w:firstRowFirstColumn="0" w:firstRowLastColumn="0" w:lastRowFirstColumn="0" w:lastRowLastColumn="0"/>
+          <w:trHeight w:hRule="exact" w:val="344"/>
+        </w:trPr>
+        <w:tc>
+          <w:tcPr>
+            <w:tcW w:w="659" w:type="pct"/>
+            <w:tcBorders>
+              <w:top w:val="single" w:sz="8" w:space="0" w:color="000000" w:themeColor="text1"/>
+              <w:left w:val="single" w:sz="8" w:space="0" w:color="000000" w:themeColor="text1"/>
+              <w:bottom w:val="single" w:sz="8" w:space="0" w:color="000000" w:themeColor="text1"/>
+              <w:right w:val="single" w:sz="8" w:space="0" w:color="000000" w:themeColor="text1"/>
+            </w:tcBorders>
+            <w:shd w:val="clear" w:color="auto" w:fill="FFFFFF" w:themeFill="background1"/>
+            <w:noWrap/>
+          </w:tcPr>
+          <w:p>
+            <w:pPr>
+              <w:jc w:val="center"/>
+              <w:rPr>
+                <w:rFonts w:ascii="Times New Roman" w:hAnsi="Times New Roman" w:cs="Times New Roman"/>
+                <w:b w:val="0"/>
+                <w:bCs w:val="0"/>
+                <w:color w:val="000000" w:themeColor="text1"/>
+                <w:sz w:val="24"/>
+                <w:szCs w:val="24"/>
+              </w:rPr>
+            </w:pPr>
+            <w:r>
+              <w:rPr>
+                <w:rFonts w:ascii="Times New Roman" w:hAnsi="Times New Roman" w:cs="Times New Roman"/>
+                <w:b w:val="0"/>
+                <w:bCs w:val="0"/>
+                <w:color w:val="000000" w:themeColor="text1"/>
+                <w:sz w:val="24"/>
+                <w:szCs w:val="24"/>
+              </w:rPr>
+              <w:t>05</w:t>
+            </w:r>
+          </w:p>
+        </w:tc>
+        <w:tc>
+          <w:tcPr>
+            <w:tcW w:w="4341" w:type="pct"/>
+            <w:tcBorders>
+              <w:top w:val="single" w:sz="8" w:space="0" w:color="000000" w:themeColor="text1"/>
+              <w:left w:val="single" w:sz="8" w:space="0" w:color="000000" w:themeColor="text1"/>
+              <w:bottom w:val="single" w:sz="8" w:space="0" w:color="000000" w:themeColor="text1"/>
               <w:right w:val="single" w:sz="8" w:space="0" w:color="000000" w:themeColor="text1"/>
             </w:tcBorders>
             <w:shd w:val="clear" w:color="auto" w:fill="FFFFFF" w:themeFill="background1"/>
@@ -1040,27 +1176,29 @@
           <w:p>
             <w:pPr>
               <w:pStyle w:val="DecimalAligned"/>
-              <w:jc w:val="center"/>
-              <w:rPr>
-                <w:rFonts w:ascii="Times New Roman" w:hAnsi="Times New Roman" w:cs="Times New Roman"/>
+              <w:spacing w:after="0" w:line="240" w:lineRule="auto"/>
+              <w:rPr>
+                <w:rFonts w:ascii="Times New Roman" w:hAnsi="Times New Roman" w:cs="Times New Roman"/>
+                <w:b w:val="0"/>
+                <w:bCs w:val="0"/>
                 <w:color w:val="000000" w:themeColor="text1"/>
               </w:rPr>
             </w:pPr>
+            <w:r>
+              <w:rPr>
+                <w:rFonts w:ascii="Times New Roman" w:hAnsi="Times New Roman" w:cs="Times New Roman"/>
+                <w:b w:val="0"/>
+                <w:bCs w:val="0"/>
+                <w:color w:val="000000" w:themeColor="text1"/>
+                <w:sz w:val="20"/>
+                <w:szCs w:val="20"/>
+              </w:rPr>
+              <w:t>Create the following tables given in diagram with constraints.</w:t>
+            </w:r>
           </w:p>
         </w:tc>
       </w:tr>
     </w:tbl>
-    <w:p>
-      <w:pPr>
-        <w:pStyle w:val="NoSpacing"/>
-        <w:rPr>
-          <w:rFonts w:ascii="Britannic Bold" w:hAnsi="Britannic Bold"/>
-          <w:color w:val="000000" w:themeColor="text1"/>
-          <w:sz w:val="36"/>
-          <w:szCs w:val="36"/>
-        </w:rPr>
-      </w:pPr>
-    </w:p>
     <w:p>
       <w:pPr>
         <w:pStyle w:val="NoSpacing"/>
@@ -1079,7 +1217,7 @@
           <w:sz w:val="36"/>
           <w:szCs w:val="36"/>
         </w:rPr>
-        <w:t xml:space="preserve">  Submitted On: </w:t>
+        <w:t>Submitted On:</w:t>
       </w:r>
     </w:p>
     <w:p>
@@ -1147,13 +1285,7 @@
                               <w:rPr>
                                 <w:rFonts w:ascii="Britannic Bold" w:hAnsi="Britannic Bold"/>
                               </w:rPr>
-                              <w:t>1</w:t>
-                            </w:r>
-                            <w:r>
-                              <w:rPr>
-                                <w:rFonts w:ascii="Britannic Bold" w:hAnsi="Britannic Bold"/>
-                              </w:rPr>
-                              <w:t>3</w:t>
+                              <w:t>27</w:t>
                             </w:r>
                             <w:r>
                               <w:rPr>
@@ -1202,11 +1334,7 @@
           </mc:Choice>
           <mc:Fallback>
             <w:pict>
-              <v:shapetype w14:anchorId="5309ADD1" id="_x0000_t202" coordsize="21600,21600" o:spt="202" path="m,l,21600r21600,l21600,xe">
-                <v:stroke joinstyle="miter"/>
-                <v:path gradientshapeok="t" o:connecttype="rect"/>
-              </v:shapetype>
-              <v:shape id="Text Box 4" o:spid="_x0000_s1027" type="#_x0000_t202" style="position:absolute;left:0;text-align:left;margin-left:188pt;margin-top:.2pt;width:96.5pt;height:20pt;z-index:251660288;visibility:visible;mso-wrap-style:square;mso-wrap-distance-left:9pt;mso-wrap-distance-top:0;mso-wrap-distance-right:9pt;mso-wrap-distance-bottom:0;mso-position-horizontal:absolute;mso-position-horizontal-relative:text;mso-position-vertical:absolute;mso-position-vertical-relative:text;v-text-anchor:top" o:gfxdata="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" filled="f" stroked="f" strokeweight=".5pt">
+              <v:shape w14:anchorId="5309ADD1" id="Text Box 4" o:spid="_x0000_s1027" type="#_x0000_t202" style="position:absolute;left:0;text-align:left;margin-left:188pt;margin-top:.2pt;width:96.5pt;height:20pt;z-index:251660288;visibility:visible;mso-wrap-style:square;mso-wrap-distance-left:9pt;mso-wrap-distance-top:0;mso-wrap-distance-right:9pt;mso-wrap-distance-bottom:0;mso-position-horizontal:absolute;mso-position-horizontal-relative:text;mso-position-vertical:absolute;mso-position-vertical-relative:text;v-text-anchor:top" o:gfxdata="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" filled="f" stroked="f" strokeweight=".5pt">
                 <v:textbox>
                   <w:txbxContent>
                     <w:p>
@@ -1220,13 +1348,7 @@
                         <w:rPr>
                           <w:rFonts w:ascii="Britannic Bold" w:hAnsi="Britannic Bold"/>
                         </w:rPr>
-                        <w:t>1</w:t>
-                      </w:r>
-                      <w:r>
-                        <w:rPr>
-                          <w:rFonts w:ascii="Britannic Bold" w:hAnsi="Britannic Bold"/>
-                        </w:rPr>
-                        <w:t>3</w:t>
+                        <w:t>27</w:t>
                       </w:r>
                       <w:r>
                         <w:rPr>
